--- a/2020_2021/L3_S6_2020-2021/INFO0605_Securite info/CM-INFO0605.docx
+++ b/2020_2021/L3_S6_2020-2021/INFO0605_Securite info/CM-INFO0605.docx
@@ -2,20 +2,35 @@
 <file path=word/document.xml><?xml version="1.0" encoding="utf-8"?>
 <w:document xmlns:wpc="http://schemas.microsoft.com/office/word/2010/wordprocessingCanvas" xmlns:cx="http://schemas.microsoft.com/office/drawing/2014/chartex" xmlns:cx1="http://schemas.microsoft.com/office/drawing/2015/9/8/chartex" xmlns:cx2="http://schemas.microsoft.com/office/drawing/2015/10/21/chartex" xmlns:cx3="http://schemas.microsoft.com/office/drawing/2016/5/9/chartex" xmlns:cx4="http://schemas.microsoft.com/office/drawing/2016/5/10/chartex" xmlns:cx5="http://schemas.microsoft.com/office/drawing/2016/5/11/chartex" xmlns:cx6="http://schemas.microsoft.com/office/drawing/2016/5/12/chartex" xmlns:cx7="http://schemas.microsoft.com/office/drawing/2016/5/13/chartex" xmlns:cx8="http://schemas.microsoft.com/office/drawing/2016/5/14/chartex" xmlns:mc="http://schemas.openxmlformats.org/markup-compatibility/2006" xmlns:aink="http://schemas.microsoft.com/office/drawing/2016/ink" xmlns:am3d="http://schemas.microsoft.com/office/drawing/2017/model3d" xmlns:o="urn:schemas-microsoft-com:office:office" xmlns:r="http://schemas.openxmlformats.org/officeDocument/2006/relationships" xmlns:m="http://schemas.openxmlformats.org/officeDocument/2006/math" xmlns:v="urn:schemas-microsoft-com:vml" xmlns:wp14="http://schemas.microsoft.com/office/word/2010/wordprocessingDrawing" xmlns:wp="http://schemas.openxmlformats.org/drawingml/2006/wordprocessingDrawing" xmlns:w10="urn:schemas-microsoft-com:office:word" xmlns:w="http://schemas.openxmlformats.org/wordprocessingml/2006/main" xmlns:w14="http://schemas.microsoft.com/office/word/2010/wordml" xmlns:w15="http://schemas.microsoft.com/office/word/2012/wordml" xmlns:w16cex="http://schemas.microsoft.com/office/word/2018/wordml/cex" xmlns:w16cid="http://schemas.microsoft.com/office/word/2016/wordml/cid" xmlns:w16="http://schemas.microsoft.com/office/word/2018/wordml" xmlns:w16se="http://schemas.microsoft.com/office/word/2015/wordml/symex" xmlns:wpg="http://schemas.microsoft.com/office/word/2010/wordprocessingGroup" xmlns:wpi="http://schemas.microsoft.com/office/word/2010/wordprocessingInk" xmlns:wne="http://schemas.microsoft.com/office/word/2006/wordml" xmlns:wps="http://schemas.microsoft.com/office/word/2010/wordprocessingShape" mc:Ignorable="w14 w15 w16se w16cid w16 w16cex wp14">
   <w:body>
+    <w:p>
+      <w:pPr>
+        <w:pStyle w:val="Sansinterligne"/>
+        <w:rPr>
+          <w:rFonts w:eastAsiaTheme="minorHAnsi"/>
+          <w:lang w:eastAsia="en-US"/>
+        </w:rPr>
+      </w:pPr>
+      <w:r>
+        <w:rPr>
+          <w:rFonts w:eastAsiaTheme="minorHAnsi"/>
+          <w:lang w:eastAsia="en-US"/>
+        </w:rPr>
+        <w:t>5</w:t>
+      </w:r>
+    </w:p>
     <w:sdt>
       <w:sdtPr>
+        <w:rPr>
+          <w:rFonts w:eastAsiaTheme="minorHAnsi"/>
+          <w:lang w:eastAsia="en-US"/>
+        </w:rPr>
         <w:id w:val="-777557372"/>
         <w:docPartObj>
           <w:docPartGallery w:val="Cover Pages"/>
           <w:docPartUnique/>
         </w:docPartObj>
       </w:sdtPr>
-      <w:sdtEndPr>
-        <w:rPr>
-          <w:rFonts w:eastAsiaTheme="minorHAnsi"/>
-          <w:lang w:eastAsia="en-US"/>
-        </w:rPr>
-      </w:sdtEndPr>
+      <w:sdtEndPr/>
       <w:sdtContent>
         <w:p>
           <w:pPr>
@@ -154,6 +169,7 @@
                                       <w:calendar w:val="gregorian"/>
                                     </w:date>
                                   </w:sdtPr>
+                                  <w:sdtEndPr/>
                                   <w:sdtContent>
                                     <w:p>
                                       <w:pPr>
@@ -3466,6 +3482,7 @@
                                 <w:calendar w:val="gregorian"/>
                               </w:date>
                             </w:sdtPr>
+                            <w:sdtEndPr/>
                             <w:sdtContent>
                               <w:p>
                                 <w:pPr>
@@ -3690,6 +3707,7 @@
                                     <w:dataBinding w:prefixMappings="xmlns:ns0='http://purl.org/dc/elements/1.1/' xmlns:ns1='http://schemas.openxmlformats.org/package/2006/metadata/core-properties' " w:xpath="/ns1:coreProperties[1]/ns0:creator[1]" w:storeItemID="{6C3C8BC8-F283-45AE-878A-BAB7291924A1}"/>
                                     <w:text/>
                                   </w:sdtPr>
+                                  <w:sdtEndPr/>
                                   <w:sdtContent>
                                     <w:r>
                                       <w:rPr>
@@ -3726,6 +3744,7 @@
                                     <w:dataBinding w:prefixMappings="xmlns:ns0='http://schemas.openxmlformats.org/officeDocument/2006/extended-properties' " w:xpath="/ns0:Properties[1]/ns0:Company[1]" w:storeItemID="{6668398D-A668-4E3E-A5EB-62B293D839F1}"/>
                                     <w:text/>
                                   </w:sdtPr>
+                                  <w:sdtEndPr/>
                                   <w:sdtContent>
                                     <w:r>
                                       <w:rPr>
@@ -3790,6 +3809,7 @@
                               <w:dataBinding w:prefixMappings="xmlns:ns0='http://purl.org/dc/elements/1.1/' xmlns:ns1='http://schemas.openxmlformats.org/package/2006/metadata/core-properties' " w:xpath="/ns1:coreProperties[1]/ns0:creator[1]" w:storeItemID="{6C3C8BC8-F283-45AE-878A-BAB7291924A1}"/>
                               <w:text/>
                             </w:sdtPr>
+                            <w:sdtEndPr/>
                             <w:sdtContent>
                               <w:r>
                                 <w:rPr>
@@ -3826,6 +3846,7 @@
                               <w:dataBinding w:prefixMappings="xmlns:ns0='http://schemas.openxmlformats.org/officeDocument/2006/extended-properties' " w:xpath="/ns0:Properties[1]/ns0:Company[1]" w:storeItemID="{6668398D-A668-4E3E-A5EB-62B293D839F1}"/>
                               <w:text/>
                             </w:sdtPr>
+                            <w:sdtEndPr/>
                             <w:sdtContent>
                               <w:r>
                                 <w:rPr>
@@ -3942,6 +3963,7 @@
                                     <w:dataBinding w:prefixMappings="xmlns:ns0='http://purl.org/dc/elements/1.1/' xmlns:ns1='http://schemas.openxmlformats.org/package/2006/metadata/core-properties' " w:xpath="/ns1:coreProperties[1]/ns0:title[1]" w:storeItemID="{6C3C8BC8-F283-45AE-878A-BAB7291924A1}"/>
                                     <w:text/>
                                   </w:sdtPr>
+                                  <w:sdtEndPr/>
                                   <w:sdtContent>
                                     <w:r>
                                       <w:rPr>
@@ -3977,6 +3999,7 @@
                                     <w:dataBinding w:prefixMappings="xmlns:ns0='http://purl.org/dc/elements/1.1/' xmlns:ns1='http://schemas.openxmlformats.org/package/2006/metadata/core-properties' " w:xpath="/ns1:coreProperties[1]/ns0:subject[1]" w:storeItemID="{6C3C8BC8-F283-45AE-878A-BAB7291924A1}"/>
                                     <w:text/>
                                   </w:sdtPr>
+                                  <w:sdtEndPr/>
                                   <w:sdtContent>
                                     <w:r>
                                       <w:rPr>
@@ -4037,6 +4060,7 @@
                               <w:dataBinding w:prefixMappings="xmlns:ns0='http://purl.org/dc/elements/1.1/' xmlns:ns1='http://schemas.openxmlformats.org/package/2006/metadata/core-properties' " w:xpath="/ns1:coreProperties[1]/ns0:title[1]" w:storeItemID="{6C3C8BC8-F283-45AE-878A-BAB7291924A1}"/>
                               <w:text/>
                             </w:sdtPr>
+                            <w:sdtEndPr/>
                             <w:sdtContent>
                               <w:r>
                                 <w:rPr>
@@ -4072,6 +4096,7 @@
                               <w:dataBinding w:prefixMappings="xmlns:ns0='http://purl.org/dc/elements/1.1/' xmlns:ns1='http://schemas.openxmlformats.org/package/2006/metadata/core-properties' " w:xpath="/ns1:coreProperties[1]/ns0:subject[1]" w:storeItemID="{6C3C8BC8-F283-45AE-878A-BAB7291924A1}"/>
                               <w:text/>
                             </w:sdtPr>
+                            <w:sdtEndPr/>
                             <w:sdtContent>
                               <w:r>
                                 <w:rPr>
@@ -4102,6 +4127,14 @@
     </w:sdt>
     <w:sdt>
       <w:sdtPr>
+        <w:rPr>
+          <w:rFonts w:asciiTheme="minorHAnsi" w:eastAsiaTheme="minorHAnsi" w:hAnsiTheme="minorHAnsi" w:cstheme="minorBidi"/>
+          <w:b w:val="0"/>
+          <w:color w:val="auto"/>
+          <w:sz w:val="22"/>
+          <w:szCs w:val="22"/>
+          <w:lang w:eastAsia="en-US"/>
+        </w:rPr>
         <w:id w:val="673466405"/>
         <w:docPartObj>
           <w:docPartGallery w:val="Table of Contents"/>
@@ -4110,12 +4143,7 @@
       </w:sdtPr>
       <w:sdtEndPr>
         <w:rPr>
-          <w:rFonts w:asciiTheme="minorHAnsi" w:eastAsiaTheme="minorHAnsi" w:hAnsiTheme="minorHAnsi" w:cstheme="minorBidi"/>
           <w:bCs/>
-          <w:color w:val="auto"/>
-          <w:sz w:val="22"/>
-          <w:szCs w:val="22"/>
-          <w:lang w:eastAsia="en-US"/>
         </w:rPr>
       </w:sdtEndPr>
       <w:sdtContent>
@@ -4128,16 +4156,31 @@
           </w:r>
         </w:p>
         <w:p>
-          <w:fldSimple w:instr=" TOC \o &quot;1-3&quot; \h \z \u ">
-            <w:r>
-              <w:rPr>
-                <w:b/>
-                <w:bCs/>
-                <w:noProof/>
-              </w:rPr>
-              <w:t>Aucune entrée de table des matières n'a été trouvée.</w:t>
-            </w:r>
-          </w:fldSimple>
+          <w:r>
+            <w:fldChar w:fldCharType="begin"/>
+          </w:r>
+          <w:r>
+            <w:instrText xml:space="preserve"> TOC \o "1-3" \h \z \u </w:instrText>
+          </w:r>
+          <w:r>
+            <w:fldChar w:fldCharType="separate"/>
+          </w:r>
+          <w:r>
+            <w:rPr>
+              <w:b/>
+              <w:bCs/>
+              <w:noProof/>
+            </w:rPr>
+            <w:t>Aucune entrée de table des matières n'a été trouvée.</w:t>
+          </w:r>
+          <w:r>
+            <w:rPr>
+              <w:b/>
+              <w:bCs/>
+              <w:noProof/>
+            </w:rPr>
+            <w:fldChar w:fldCharType="end"/>
+          </w:r>
         </w:p>
       </w:sdtContent>
     </w:sdt>
@@ -4148,12 +4191,174 @@
     </w:p>
     <w:p>
       <w:pPr>
-        <w:pStyle w:val="Sous-titre"/>
+        <w:pStyle w:val="Titre1"/>
+      </w:pPr>
+      <w:r>
+        <w:lastRenderedPageBreak/>
+        <w:t>Cm2</w:t>
+      </w:r>
+    </w:p>
+    <w:p>
+      <w:r>
+        <w:t>Découpage en mode OSI</w:t>
+      </w:r>
+    </w:p>
+    <w:p>
+      <w:pPr>
+        <w:pStyle w:val="Sansinterligne"/>
+      </w:pPr>
+      <w:proofErr w:type="spellStart"/>
+      <w:proofErr w:type="gramStart"/>
+      <w:r>
+        <w:t>netstat</w:t>
+      </w:r>
+      <w:proofErr w:type="spellEnd"/>
+      <w:proofErr w:type="gramEnd"/>
+    </w:p>
+    <w:p>
+      <w:pPr>
+        <w:pStyle w:val="Sansinterligne"/>
+      </w:pPr>
+      <w:proofErr w:type="spellStart"/>
+      <w:proofErr w:type="gramStart"/>
+      <w:r>
+        <w:t>ss</w:t>
+      </w:r>
+      <w:proofErr w:type="spellEnd"/>
+      <w:proofErr w:type="gramEnd"/>
+      <w:r>
+        <w:t xml:space="preserve"> -</w:t>
+      </w:r>
+      <w:proofErr w:type="spellStart"/>
+      <w:r>
+        <w:t>tna</w:t>
+      </w:r>
+      <w:proofErr w:type="spellEnd"/>
+    </w:p>
+    <w:p>
+      <w:pPr>
+        <w:pStyle w:val="Sansinterligne"/>
+      </w:pPr>
+      <w:proofErr w:type="gramStart"/>
+      <w:r>
+        <w:t>affichage</w:t>
+      </w:r>
+      <w:proofErr w:type="gramEnd"/>
+      <w:r>
+        <w:t xml:space="preserve"> des ports utilisé</w:t>
+      </w:r>
+    </w:p>
+    <w:p>
+      <w:pPr>
+        <w:pStyle w:val="Sansinterligne"/>
+      </w:pPr>
+    </w:p>
+    <w:p>
+      <w:pPr>
+        <w:pStyle w:val="Titre2"/>
+      </w:pPr>
+      <w:r>
+        <w:t>Ports</w:t>
+      </w:r>
+      <w:r>
+        <w:t xml:space="preserve"> </w:t>
+      </w:r>
+      <w:r>
+        <w:t>standard</w:t>
+      </w:r>
+    </w:p>
+    <w:p>
+      <w:pPr>
+        <w:pStyle w:val="Sansinterligne"/>
+      </w:pPr>
+      <w:proofErr w:type="gramStart"/>
+      <w:r>
+        <w:t>pop</w:t>
+      </w:r>
+      <w:proofErr w:type="gramEnd"/>
+      <w:r>
+        <w:t xml:space="preserve">3 : </w:t>
+      </w:r>
+      <w:r>
+        <w:t>télécharger</w:t>
+      </w:r>
+      <w:r>
+        <w:t xml:space="preserve"> tout les mails </w:t>
+      </w:r>
+    </w:p>
+    <w:p>
+      <w:pPr>
+        <w:pStyle w:val="Sansinterligne"/>
+      </w:pPr>
+      <w:proofErr w:type="spellStart"/>
+      <w:proofErr w:type="gramStart"/>
+      <w:r>
+        <w:t>imap</w:t>
+      </w:r>
+      <w:proofErr w:type="spellEnd"/>
+      <w:proofErr w:type="gramEnd"/>
+      <w:r>
+        <w:t xml:space="preserve"> : non automatiquement, mail effacé sur client, mail effacé sur le serveur</w:t>
+      </w:r>
+    </w:p>
+    <w:p>
+      <w:pPr>
+        <w:pStyle w:val="Sansinterligne"/>
+      </w:pPr>
+      <w:r>
+        <w:t>SSH : 22</w:t>
+      </w:r>
+    </w:p>
+    <w:p>
+      <w:pPr>
+        <w:pStyle w:val="Sansinterligne"/>
+      </w:pPr>
+      <w:r>
+        <w:drawing>
+          <wp:inline distT="0" distB="0" distL="0" distR="0" wp14:anchorId="53391BDD" wp14:editId="54721314">
+            <wp:extent cx="6645910" cy="3299460"/>
+            <wp:effectExtent l="0" t="0" r="2540" b="0"/>
+            <wp:docPr id="34" name="Image 34"/>
+            <wp:cNvGraphicFramePr>
+              <a:graphicFrameLocks xmlns:a="http://schemas.openxmlformats.org/drawingml/2006/main" noChangeAspect="1"/>
+            </wp:cNvGraphicFramePr>
+            <a:graphic xmlns:a="http://schemas.openxmlformats.org/drawingml/2006/main">
+              <a:graphicData uri="http://schemas.openxmlformats.org/drawingml/2006/picture">
+                <pic:pic xmlns:pic="http://schemas.openxmlformats.org/drawingml/2006/picture">
+                  <pic:nvPicPr>
+                    <pic:cNvPr id="1" name=""/>
+                    <pic:cNvPicPr/>
+                  </pic:nvPicPr>
+                  <pic:blipFill>
+                    <a:blip r:embed="rId8"/>
+                    <a:stretch>
+                      <a:fillRect/>
+                    </a:stretch>
+                  </pic:blipFill>
+                  <pic:spPr>
+                    <a:xfrm>
+                      <a:off x="0" y="0"/>
+                      <a:ext cx="6645910" cy="3299460"/>
+                    </a:xfrm>
+                    <a:prstGeom prst="rect">
+                      <a:avLst/>
+                    </a:prstGeom>
+                  </pic:spPr>
+                </pic:pic>
+              </a:graphicData>
+            </a:graphic>
+          </wp:inline>
+        </w:drawing>
+      </w:r>
+    </w:p>
+    <w:p>
+      <w:pPr>
+        <w:pStyle w:val="Sansinterligne"/>
       </w:pPr>
     </w:p>
     <w:sectPr>
-      <w:headerReference w:type="default" r:id="rId8"/>
-      <w:footerReference w:type="default" r:id="rId9"/>
+      <w:headerReference w:type="default" r:id="rId9"/>
+      <w:footerReference w:type="default" r:id="rId10"/>
       <w:pgSz w:w="11906" w:h="16838"/>
       <w:pgMar w:top="720" w:right="720" w:bottom="720" w:left="720" w:header="708" w:footer="708" w:gutter="0"/>
       <w:pgNumType w:start="0"/>
@@ -4200,6 +4405,7 @@
         <w:docPartUnique/>
       </w:docPartObj>
     </w:sdtPr>
+    <w:sdtEndPr/>
     <w:sdtContent>
       <w:sdt>
         <w:sdtPr>
@@ -4209,6 +4415,7 @@
             <w:docPartUnique/>
           </w:docPartObj>
         </w:sdtPr>
+        <w:sdtEndPr/>
         <w:sdtContent>
           <w:p>
             <w:pPr>
